--- a/吴晨雨/论证、立项与启动/2.1-问题描述.docx
+++ b/吴晨雨/论证、立项与启动/2.1-问题描述.docx
@@ -4,20 +4,48 @@
   <w:body>
     <w:p>
       <w:pPr>
+        <w:jc w:val="both"/>
         <w:rPr>
-          <w:rFonts w:hint="eastAsia" w:eastAsia="黑体"/>
+          <w:rFonts w:hint="eastAsia"/>
+          <w:sz w:val="24"/>
+          <w:szCs w:val="21"/>
           <w:lang w:val="en-US" w:eastAsia="zh-CN"/>
         </w:rPr>
       </w:pPr>
       <w:r>
         <w:rPr>
           <w:rFonts w:hint="eastAsia"/>
+          <w:sz w:val="24"/>
+          <w:szCs w:val="21"/>
           <w:lang w:val="en-US" w:eastAsia="zh-CN"/>
         </w:rPr>
-        <w:t>的点点滴滴</w:t>
+        <w:t>目前人们已经习惯在过年过节的时候一家人去餐厅吃团圆饭，从而节省自己本身的精力。但是往往在过年过节期间，饭店的客流量都非常的巨大，于是就给大部分餐厅造成了工作无条理的现象：人工点餐效率低，由于客流量过大，服务生会顾前不顾后，也会使就餐人等待点餐的时间过长</w:t>
       </w:r>
       <w:bookmarkStart w:id="0" w:name="_GoBack"/>
       <w:bookmarkEnd w:id="0"/>
+      <w:r>
+        <w:rPr>
+          <w:rFonts w:hint="eastAsia"/>
+          <w:sz w:val="24"/>
+          <w:szCs w:val="21"/>
+          <w:lang w:val="en-US" w:eastAsia="zh-CN"/>
+        </w:rPr>
+        <w:t>，影响了本该良好的就餐体验感。</w:t>
+      </w:r>
+    </w:p>
+    <w:p>
+      <w:pPr>
+        <w:numPr>
+          <w:numId w:val="0"/>
+        </w:numPr>
+        <w:jc w:val="both"/>
+        <w:rPr>
+          <w:rFonts w:hint="eastAsia"/>
+          <w:sz w:val="24"/>
+          <w:szCs w:val="21"/>
+          <w:lang w:val="en-US" w:eastAsia="zh-CN"/>
+        </w:rPr>
+      </w:pPr>
     </w:p>
     <w:sectPr>
       <w:pgSz w:w="11906" w:h="16838"/>
@@ -34,7 +62,7 @@
   <w:docDefaults>
     <w:rPrDefault>
       <w:rPr>
-        <w:rFonts w:asciiTheme="minorHAnsi" w:hAnsiTheme="minorHAnsi" w:eastAsiaTheme="minorEastAsia" w:cstheme="minorBidi"/>
+        <w:rFonts w:ascii="Times New Roman" w:hAnsi="Times New Roman" w:eastAsia="宋体" w:cs="Times New Roman"/>
       </w:rPr>
     </w:rPrDefault>
   </w:docDefaults>

--- a/吴晨雨/论证、立项与启动/2.1-问题描述.docx
+++ b/吴晨雨/论证、立项与启动/2.1-问题描述.docx
@@ -4,6 +4,7 @@
   <w:body>
     <w:p>
       <w:pPr>
+        <w:ind w:firstLine="480" w:firstLineChars="200"/>
         <w:jc w:val="both"/>
         <w:rPr>
           <w:rFonts w:hint="eastAsia"/>
@@ -12,15 +13,6 @@
           <w:lang w:val="en-US" w:eastAsia="zh-CN"/>
         </w:rPr>
       </w:pPr>
-      <w:r>
-        <w:rPr>
-          <w:rFonts w:hint="eastAsia"/>
-          <w:sz w:val="24"/>
-          <w:szCs w:val="21"/>
-          <w:lang w:val="en-US" w:eastAsia="zh-CN"/>
-        </w:rPr>
-        <w:t>目前人们已经习惯在过年过节的时候一家人去餐厅吃团圆饭，从而节省自己本身的精力。但是往往在过年过节期间，饭店的客流量都非常的巨大，于是就给大部分餐厅造成了工作无条理的现象：人工点餐效率低，由于客流量过大，服务生会顾前不顾后，也会使就餐人等待点餐的时间过长</w:t>
-      </w:r>
       <w:bookmarkStart w:id="0" w:name="_GoBack"/>
       <w:bookmarkEnd w:id="0"/>
       <w:r>
@@ -30,12 +22,13 @@
           <w:szCs w:val="21"/>
           <w:lang w:val="en-US" w:eastAsia="zh-CN"/>
         </w:rPr>
-        <w:t>，影响了本该良好的就餐体验感。</w:t>
+        <w:t>目前人们已经习惯在过年过节的时候一家人去餐厅吃团圆饭，从而节省自己本身的精力。但是往往在过年过节期间，饭店的客流量都非常的巨大，于是就给大部分餐厅造成了工作无条理的现象：人工点餐效率低，由于客流量过大，服务生会顾前不顾后，也会使就餐人等待点餐的时间过长，影响了本该良好的就餐体验感。</w:t>
       </w:r>
     </w:p>
     <w:p>
       <w:pPr>
         <w:numPr>
+          <w:ilvl w:val="0"/>
           <w:numId w:val="0"/>
         </w:numPr>
         <w:jc w:val="both"/>
@@ -170,7 +163,7 @@
     <w:lsdException w:unhideWhenUsed="0" w:uiPriority="0" w:semiHidden="0" w:name="HTML Sample"/>
     <w:lsdException w:unhideWhenUsed="0" w:uiPriority="0" w:semiHidden="0" w:name="HTML Typewriter"/>
     <w:lsdException w:unhideWhenUsed="0" w:uiPriority="0" w:semiHidden="0" w:name="HTML Variable"/>
-    <w:lsdException w:unhideWhenUsed="0" w:uiPriority="0" w:name="Normal Table"/>
+    <w:lsdException w:qFormat="1" w:unhideWhenUsed="0" w:uiPriority="0" w:name="Normal Table"/>
     <w:lsdException w:unhideWhenUsed="0" w:uiPriority="0" w:semiHidden="0" w:name="annotation subject"/>
     <w:lsdException w:unhideWhenUsed="0" w:uiPriority="0" w:semiHidden="0" w:name="Table Simple 1"/>
     <w:lsdException w:unhideWhenUsed="0" w:uiPriority="0" w:semiHidden="0" w:name="Table Simple 2"/>
@@ -360,6 +353,7 @@
   <w:style w:type="table" w:default="1" w:styleId="3">
     <w:name w:val="Normal Table"/>
     <w:semiHidden/>
+    <w:qFormat/>
     <w:uiPriority w:val="0"/>
     <w:tblPr>
       <w:tblLayout w:type="fixed"/>

--- a/吴晨雨/论证、立项与启动/2.1-问题描述.docx
+++ b/吴晨雨/论证、立项与启动/2.1-问题描述.docx
@@ -4,25 +4,153 @@
   <w:body>
     <w:p>
       <w:pPr>
-        <w:ind w:firstLine="480" w:firstLineChars="200"/>
+        <w:numPr>
+          <w:ilvl w:val="0"/>
+          <w:numId w:val="1"/>
+        </w:numPr>
+        <w:ind w:firstLine="560" w:firstLineChars="200"/>
         <w:jc w:val="both"/>
         <w:rPr>
-          <w:rFonts w:hint="eastAsia"/>
-          <w:sz w:val="24"/>
-          <w:szCs w:val="21"/>
-          <w:lang w:val="en-US" w:eastAsia="zh-CN"/>
-        </w:rPr>
-      </w:pPr>
+          <w:rFonts w:hint="eastAsia" w:asciiTheme="minorEastAsia" w:hAnsiTheme="minorEastAsia" w:eastAsiaTheme="minorEastAsia" w:cstheme="minorEastAsia"/>
+          <w:sz w:val="28"/>
+          <w:szCs w:val="22"/>
+          <w:lang w:val="en-US" w:eastAsia="zh-CN"/>
+        </w:rPr>
+      </w:pPr>
+      <w:r>
+        <w:rPr>
+          <w:rFonts w:hint="eastAsia" w:asciiTheme="minorEastAsia" w:hAnsiTheme="minorEastAsia" w:eastAsiaTheme="minorEastAsia" w:cstheme="minorEastAsia"/>
+          <w:sz w:val="28"/>
+          <w:szCs w:val="22"/>
+          <w:lang w:val="en-US" w:eastAsia="zh-CN"/>
+        </w:rPr>
+        <w:t>目前人们已经习惯在过年过节的时候一家人去餐厅吃团圆饭，从而节省自己本身的精力。但是往往在过年过节期间，饭店的客流量都非常的巨大，于是就给</w:t>
+      </w:r>
       <w:bookmarkStart w:id="0" w:name="_GoBack"/>
       <w:bookmarkEnd w:id="0"/>
       <w:r>
         <w:rPr>
-          <w:rFonts w:hint="eastAsia"/>
-          <w:sz w:val="24"/>
-          <w:szCs w:val="21"/>
-          <w:lang w:val="en-US" w:eastAsia="zh-CN"/>
-        </w:rPr>
-        <w:t>目前人们已经习惯在过年过节的时候一家人去餐厅吃团圆饭，从而节省自己本身的精力。但是往往在过年过节期间，饭店的客流量都非常的巨大，于是就给大部分餐厅造成了工作无条理的现象：人工点餐效率低，由于客流量过大，服务生会顾前不顾后，也会使就餐人等待点餐的时间过长，影响了本该良好的就餐体验感。</w:t>
+          <w:rFonts w:hint="eastAsia" w:asciiTheme="minorEastAsia" w:hAnsiTheme="minorEastAsia" w:eastAsiaTheme="minorEastAsia" w:cstheme="minorEastAsia"/>
+          <w:sz w:val="28"/>
+          <w:szCs w:val="22"/>
+          <w:lang w:val="en-US" w:eastAsia="zh-CN"/>
+        </w:rPr>
+        <w:t>大部分餐厅造成了以下现象：</w:t>
+      </w:r>
+    </w:p>
+    <w:p>
+      <w:pPr>
+        <w:numPr>
+          <w:ilvl w:val="0"/>
+          <w:numId w:val="2"/>
+        </w:numPr>
+        <w:jc w:val="both"/>
+        <w:rPr>
+          <w:rFonts w:hint="eastAsia" w:asciiTheme="minorEastAsia" w:hAnsiTheme="minorEastAsia" w:eastAsiaTheme="minorEastAsia" w:cstheme="minorEastAsia"/>
+          <w:sz w:val="28"/>
+          <w:szCs w:val="22"/>
+          <w:lang w:val="en-US" w:eastAsia="zh-CN"/>
+        </w:rPr>
+      </w:pPr>
+      <w:r>
+        <w:rPr>
+          <w:rFonts w:hint="eastAsia" w:asciiTheme="minorEastAsia" w:hAnsiTheme="minorEastAsia" w:eastAsiaTheme="minorEastAsia" w:cstheme="minorEastAsia"/>
+          <w:sz w:val="28"/>
+          <w:szCs w:val="22"/>
+          <w:lang w:val="en-US" w:eastAsia="zh-CN"/>
+        </w:rPr>
+        <w:t>工作无条理</w:t>
+      </w:r>
+    </w:p>
+    <w:p>
+      <w:pPr>
+        <w:numPr>
+          <w:ilvl w:val="0"/>
+          <w:numId w:val="2"/>
+        </w:numPr>
+        <w:jc w:val="both"/>
+        <w:rPr>
+          <w:rFonts w:hint="eastAsia" w:asciiTheme="minorEastAsia" w:hAnsiTheme="minorEastAsia" w:eastAsiaTheme="minorEastAsia" w:cstheme="minorEastAsia"/>
+          <w:sz w:val="28"/>
+          <w:szCs w:val="22"/>
+          <w:lang w:val="en-US" w:eastAsia="zh-CN"/>
+        </w:rPr>
+      </w:pPr>
+      <w:r>
+        <w:rPr>
+          <w:rFonts w:hint="eastAsia" w:asciiTheme="minorEastAsia" w:hAnsiTheme="minorEastAsia" w:eastAsiaTheme="minorEastAsia" w:cstheme="minorEastAsia"/>
+          <w:sz w:val="28"/>
+          <w:szCs w:val="22"/>
+          <w:lang w:val="en-US" w:eastAsia="zh-CN"/>
+        </w:rPr>
+        <w:t>人工点餐效率低，由于客流量过大，服务生会顾前不顾后</w:t>
+      </w:r>
+    </w:p>
+    <w:p>
+      <w:pPr>
+        <w:numPr>
+          <w:ilvl w:val="0"/>
+          <w:numId w:val="2"/>
+        </w:numPr>
+        <w:jc w:val="both"/>
+        <w:rPr>
+          <w:rFonts w:hint="eastAsia" w:asciiTheme="minorEastAsia" w:hAnsiTheme="minorEastAsia" w:eastAsiaTheme="minorEastAsia" w:cstheme="minorEastAsia"/>
+          <w:sz w:val="28"/>
+          <w:szCs w:val="22"/>
+          <w:lang w:val="en-US" w:eastAsia="zh-CN"/>
+        </w:rPr>
+      </w:pPr>
+      <w:r>
+        <w:rPr>
+          <w:rFonts w:hint="eastAsia" w:asciiTheme="minorEastAsia" w:hAnsiTheme="minorEastAsia" w:eastAsiaTheme="minorEastAsia" w:cstheme="minorEastAsia"/>
+          <w:sz w:val="28"/>
+          <w:szCs w:val="22"/>
+          <w:lang w:val="en-US" w:eastAsia="zh-CN"/>
+        </w:rPr>
+        <w:t>就餐人（食客）等待点餐的时间过长，影响了本该良好的就餐体验感</w:t>
+      </w:r>
+    </w:p>
+    <w:p>
+      <w:pPr>
+        <w:numPr>
+          <w:ilvl w:val="0"/>
+          <w:numId w:val="0"/>
+        </w:numPr>
+        <w:jc w:val="both"/>
+        <w:rPr>
+          <w:rFonts w:hint="eastAsia" w:asciiTheme="minorEastAsia" w:hAnsiTheme="minorEastAsia" w:eastAsiaTheme="minorEastAsia" w:cstheme="minorEastAsia"/>
+          <w:sz w:val="28"/>
+          <w:szCs w:val="22"/>
+          <w:lang w:val="en-US" w:eastAsia="zh-CN"/>
+        </w:rPr>
+      </w:pPr>
+    </w:p>
+    <w:p>
+      <w:pPr>
+        <w:numPr>
+          <w:ilvl w:val="0"/>
+          <w:numId w:val="1"/>
+        </w:numPr>
+        <w:tabs>
+          <w:tab w:val="clear" w:pos="312"/>
+        </w:tabs>
+        <w:ind w:left="0" w:leftChars="0" w:firstLine="560" w:firstLineChars="200"/>
+        <w:jc w:val="both"/>
+        <w:rPr>
+          <w:rFonts w:hint="eastAsia" w:asciiTheme="minorEastAsia" w:hAnsiTheme="minorEastAsia" w:eastAsiaTheme="minorEastAsia" w:cstheme="minorEastAsia"/>
+          <w:sz w:val="28"/>
+          <w:szCs w:val="22"/>
+          <w:lang w:val="en-US" w:eastAsia="zh-CN"/>
+        </w:rPr>
+      </w:pPr>
+      <w:r>
+        <w:rPr>
+          <w:rFonts w:hint="eastAsia" w:asciiTheme="minorEastAsia" w:hAnsiTheme="minorEastAsia" w:eastAsiaTheme="minorEastAsia" w:cstheme="minorEastAsia"/>
+          <w:sz w:val="28"/>
+          <w:szCs w:val="22"/>
+          <w:lang w:val="en-US" w:eastAsia="zh-CN"/>
+        </w:rPr>
+        <w:t>有些就餐者在餐厅会有比较倾向性的座位选择，他们希望可以有自己选择自己喜欢的座位的权利。</w:t>
       </w:r>
     </w:p>
     <w:p>
@@ -48,6 +176,165 @@
     </w:sectPr>
   </w:body>
 </w:document>
+</file>
+
+<file path=word/numbering.xml><?xml version="1.0" encoding="utf-8"?>
+<w:numbering xmlns:wpc="http://schemas.microsoft.com/office/word/2010/wordprocessingCanvas" xmlns:mc="http://schemas.openxmlformats.org/markup-compatibility/2006" xmlns:o="urn:schemas-microsoft-com:office:office" xmlns:r="http://schemas.openxmlformats.org/officeDocument/2006/relationships" xmlns:m="http://schemas.openxmlformats.org/officeDocument/2006/math" xmlns:v="urn:schemas-microsoft-com:vml" xmlns:wp14="http://schemas.microsoft.com/office/word/2010/wordprocessingDrawing" xmlns:wp="http://schemas.openxmlformats.org/drawingml/2006/wordprocessingDrawing" xmlns:w10="urn:schemas-microsoft-com:office:word" xmlns:w="http://schemas.openxmlformats.org/wordprocessingml/2006/main" xmlns:w14="http://schemas.microsoft.com/office/word/2010/wordml" xmlns:wpg="http://schemas.microsoft.com/office/word/2010/wordprocessingGroup" xmlns:wpi="http://schemas.microsoft.com/office/word/2010/wordprocessingInk" xmlns:wne="http://schemas.microsoft.com/office/word/2006/wordml" xmlns:wps="http://schemas.microsoft.com/office/word/2010/wordprocessingShape" mc:Ignorable="w14 wp14">
+  <w:abstractNum w:abstractNumId="0">
+    <w:nsid w:val="5707DE8C"/>
+    <w:multiLevelType w:val="singleLevel"/>
+    <w:tmpl w:val="5707DE8C"/>
+    <w:lvl w:ilvl="0" w:tentative="0">
+      <w:start w:val="1"/>
+      <w:numFmt w:val="decimal"/>
+      <w:lvlText w:val="%1."/>
+      <w:lvlJc w:val="left"/>
+      <w:pPr>
+        <w:tabs>
+          <w:tab w:val="left" w:pos="312"/>
+        </w:tabs>
+      </w:pPr>
+    </w:lvl>
+  </w:abstractNum>
+  <w:abstractNum w:abstractNumId="1">
+    <w:nsid w:val="5DE14311"/>
+    <w:multiLevelType w:val="multilevel"/>
+    <w:tmpl w:val="5DE14311"/>
+    <w:lvl w:ilvl="0" w:tentative="0">
+      <w:start w:val="1"/>
+      <w:numFmt w:val="decimal"/>
+      <w:suff w:val="nothing"/>
+      <w:lvlText w:val="（%1）"/>
+      <w:lvlJc w:val="left"/>
+    </w:lvl>
+    <w:lvl w:ilvl="1" w:tentative="0">
+      <w:start w:val="1"/>
+      <w:numFmt w:val="decimalEnclosedCircleChinese"/>
+      <w:lvlText w:val="%2"/>
+      <w:lvlJc w:val="left"/>
+      <w:pPr>
+        <w:tabs>
+          <w:tab w:val="left" w:pos="840"/>
+        </w:tabs>
+        <w:ind w:left="840" w:leftChars="0" w:hanging="420" w:firstLineChars="0"/>
+      </w:pPr>
+      <w:rPr>
+        <w:rFonts w:hint="default"/>
+      </w:rPr>
+    </w:lvl>
+    <w:lvl w:ilvl="2" w:tentative="0">
+      <w:start w:val="1"/>
+      <w:numFmt w:val="decimal"/>
+      <w:lvlText w:val="%3)"/>
+      <w:lvlJc w:val="left"/>
+      <w:pPr>
+        <w:tabs>
+          <w:tab w:val="left" w:pos="1260"/>
+        </w:tabs>
+        <w:ind w:left="1260" w:leftChars="0" w:hanging="420" w:firstLineChars="0"/>
+      </w:pPr>
+      <w:rPr>
+        <w:rFonts w:hint="default"/>
+      </w:rPr>
+    </w:lvl>
+    <w:lvl w:ilvl="3" w:tentative="0">
+      <w:start w:val="1"/>
+      <w:numFmt w:val="lowerLetter"/>
+      <w:lvlText w:val="%4."/>
+      <w:lvlJc w:val="left"/>
+      <w:pPr>
+        <w:tabs>
+          <w:tab w:val="left" w:pos="1680"/>
+        </w:tabs>
+        <w:ind w:left="1680" w:leftChars="0" w:hanging="420" w:firstLineChars="0"/>
+      </w:pPr>
+      <w:rPr>
+        <w:rFonts w:hint="default"/>
+      </w:rPr>
+    </w:lvl>
+    <w:lvl w:ilvl="4" w:tentative="0">
+      <w:start w:val="1"/>
+      <w:numFmt w:val="lowerLetter"/>
+      <w:lvlText w:val="%5)"/>
+      <w:lvlJc w:val="left"/>
+      <w:pPr>
+        <w:tabs>
+          <w:tab w:val="left" w:pos="2100"/>
+        </w:tabs>
+        <w:ind w:left="2100" w:leftChars="0" w:hanging="420" w:firstLineChars="0"/>
+      </w:pPr>
+      <w:rPr>
+        <w:rFonts w:hint="default"/>
+      </w:rPr>
+    </w:lvl>
+    <w:lvl w:ilvl="5" w:tentative="0">
+      <w:start w:val="1"/>
+      <w:numFmt w:val="lowerRoman"/>
+      <w:lvlText w:val="%6."/>
+      <w:lvlJc w:val="left"/>
+      <w:pPr>
+        <w:tabs>
+          <w:tab w:val="left" w:pos="2520"/>
+        </w:tabs>
+        <w:ind w:left="2520" w:leftChars="0" w:hanging="420" w:firstLineChars="0"/>
+      </w:pPr>
+      <w:rPr>
+        <w:rFonts w:hint="default"/>
+      </w:rPr>
+    </w:lvl>
+    <w:lvl w:ilvl="6" w:tentative="0">
+      <w:start w:val="1"/>
+      <w:numFmt w:val="lowerRoman"/>
+      <w:lvlText w:val="%7)"/>
+      <w:lvlJc w:val="left"/>
+      <w:pPr>
+        <w:tabs>
+          <w:tab w:val="left" w:pos="2940"/>
+        </w:tabs>
+        <w:ind w:left="2940" w:leftChars="0" w:hanging="420" w:firstLineChars="0"/>
+      </w:pPr>
+      <w:rPr>
+        <w:rFonts w:hint="default"/>
+      </w:rPr>
+    </w:lvl>
+    <w:lvl w:ilvl="7" w:tentative="0">
+      <w:start w:val="1"/>
+      <w:numFmt w:val="lowerLetter"/>
+      <w:lvlText w:val="%8."/>
+      <w:lvlJc w:val="left"/>
+      <w:pPr>
+        <w:tabs>
+          <w:tab w:val="left" w:pos="3360"/>
+        </w:tabs>
+        <w:ind w:left="3360" w:leftChars="0" w:hanging="420" w:firstLineChars="0"/>
+      </w:pPr>
+      <w:rPr>
+        <w:rFonts w:hint="default"/>
+      </w:rPr>
+    </w:lvl>
+    <w:lvl w:ilvl="8" w:tentative="0">
+      <w:start w:val="1"/>
+      <w:numFmt w:val="lowerLetter"/>
+      <w:lvlText w:val="%9)"/>
+      <w:lvlJc w:val="left"/>
+      <w:pPr>
+        <w:tabs>
+          <w:tab w:val="left" w:pos="3780"/>
+        </w:tabs>
+        <w:ind w:left="3780" w:leftChars="0" w:hanging="420" w:firstLineChars="0"/>
+      </w:pPr>
+      <w:rPr>
+        <w:rFonts w:hint="default"/>
+      </w:rPr>
+    </w:lvl>
+  </w:abstractNum>
+  <w:num w:numId="1">
+    <w:abstractNumId w:val="0"/>
+  </w:num>
+  <w:num w:numId="2">
+    <w:abstractNumId w:val="1"/>
+  </w:num>
+</w:numbering>
 </file>
 
 <file path=word/styles.xml><?xml version="1.0" encoding="utf-8"?>
